--- a/6 Intramural Grant/IRB/Maxwell DRM Reactivity Consent.docx
+++ b/6 Intramural Grant/IRB/Maxwell DRM Reactivity Consent.docx
@@ -321,7 +321,7 @@
           <w:sz w:val="24"/>
           <w:szCs w:val="24"/>
         </w:rPr>
-        <w:t xml:space="preserve"> presented one at a time on a computer screen. You will be asked to study each word pairs and depending on the condition to which you are randomly assigned, you may be asked to complete a judgment task involving the words. Following study, your memory for the word pairs will be tested. This experiment is expected to take approximately </w:t>
+        <w:t xml:space="preserve"> presented one at a time on a computer screen. You will be asked to study each word and depending on the condition to which you are randomly assigned, you may be asked to complete a judgment task involving the words. Following study, your memory for the word pairs will be tested. This experiment is expected to take approximately </w:t>
       </w:r>
       <w:r>
         <w:rPr>
